--- a/Obrador/2022/02 Febrero 2022/Bancomer Norma  Febrero.docx
+++ b/Obrador/2022/02 Febrero 2022/Bancomer Norma  Febrero.docx
@@ -13596,6 +13596,32 @@
               </w:rPr>
               <w:t>25986</w:t>
             </w:r>
+            <w:r>
+              <w:rPr>
+                <w:i/>
+                <w:spacing w:val="-2"/>
+                <w:sz w:val="19"/>
+              </w:rPr>
+              <w:t xml:space="preserve"> </w:t>
+            </w:r>
+            <w:r>
+              <w:rPr>
+                <w:b/>
+                <w:color w:val="FF66CC"/>
+                <w:spacing w:val="-4"/>
+                <w:sz w:val="20"/>
+              </w:rPr>
+              <w:t>23</w:t>
+            </w:r>
+            <w:r>
+              <w:rPr>
+                <w:b/>
+                <w:color w:val="FF66CC"/>
+                <w:spacing w:val="-4"/>
+                <w:sz w:val="20"/>
+              </w:rPr>
+              <w:t xml:space="preserve"> FEBRERO 2022</w:t>
+            </w:r>
           </w:p>
         </w:tc>
         <w:tc>
@@ -17084,8 +17110,6 @@
               </w:rPr>
               <w:t xml:space="preserve"> FEBRERO 2022</w:t>
             </w:r>
-            <w:bookmarkStart w:id="0" w:name="_GoBack"/>
-            <w:bookmarkEnd w:id="0"/>
           </w:p>
           <w:p>
             <w:pPr>
@@ -22225,6 +22249,32 @@
               </w:rPr>
               <w:t>26032</w:t>
             </w:r>
+            <w:r>
+              <w:rPr>
+                <w:i/>
+                <w:spacing w:val="-2"/>
+                <w:sz w:val="19"/>
+              </w:rPr>
+              <w:t xml:space="preserve"> </w:t>
+            </w:r>
+            <w:r>
+              <w:rPr>
+                <w:b/>
+                <w:color w:val="FF66CC"/>
+                <w:spacing w:val="-4"/>
+                <w:sz w:val="20"/>
+              </w:rPr>
+              <w:t>23</w:t>
+            </w:r>
+            <w:r>
+              <w:rPr>
+                <w:b/>
+                <w:color w:val="FF66CC"/>
+                <w:spacing w:val="-4"/>
+                <w:sz w:val="20"/>
+              </w:rPr>
+              <w:t xml:space="preserve"> FEBRERO 2022</w:t>
+            </w:r>
           </w:p>
         </w:tc>
         <w:tc>
@@ -24101,6 +24151,32 @@
               </w:rPr>
               <w:t>26042</w:t>
             </w:r>
+            <w:r>
+              <w:rPr>
+                <w:i/>
+                <w:spacing w:val="-2"/>
+                <w:sz w:val="19"/>
+              </w:rPr>
+              <w:t xml:space="preserve"> </w:t>
+            </w:r>
+            <w:r>
+              <w:rPr>
+                <w:b/>
+                <w:color w:val="FF66CC"/>
+                <w:spacing w:val="-4"/>
+                <w:sz w:val="20"/>
+              </w:rPr>
+              <w:t>23</w:t>
+            </w:r>
+            <w:r>
+              <w:rPr>
+                <w:b/>
+                <w:color w:val="FF66CC"/>
+                <w:spacing w:val="-4"/>
+                <w:sz w:val="20"/>
+              </w:rPr>
+              <w:t xml:space="preserve"> FEBRERO 2022</w:t>
+            </w:r>
           </w:p>
         </w:tc>
         <w:tc>
@@ -24506,6 +24582,31 @@
                 <w:sz w:val="19"/>
               </w:rPr>
               <w:t>TERCERO</w:t>
+            </w:r>
+            <w:r>
+              <w:rPr>
+                <w:spacing w:val="-2"/>
+                <w:sz w:val="19"/>
+              </w:rPr>
+              <w:t xml:space="preserve"> </w:t>
+            </w:r>
+            <w:r>
+              <w:rPr>
+                <w:b/>
+                <w:color w:val="FF66CC"/>
+                <w:spacing w:val="-4"/>
+                <w:sz w:val="20"/>
+              </w:rPr>
+              <w:t>19</w:t>
+            </w:r>
+            <w:r>
+              <w:rPr>
+                <w:b/>
+                <w:color w:val="FF66CC"/>
+                <w:spacing w:val="-4"/>
+                <w:sz w:val="20"/>
+              </w:rPr>
+              <w:t xml:space="preserve"> FEBRERO 2022</w:t>
             </w:r>
           </w:p>
           <w:p>
@@ -28727,6 +28828,32 @@
               </w:rPr>
               <w:t>26066</w:t>
             </w:r>
+            <w:r>
+              <w:rPr>
+                <w:i/>
+                <w:spacing w:val="-2"/>
+                <w:sz w:val="19"/>
+              </w:rPr>
+              <w:t xml:space="preserve"> </w:t>
+            </w:r>
+            <w:r>
+              <w:rPr>
+                <w:b/>
+                <w:color w:val="FF66CC"/>
+                <w:spacing w:val="-4"/>
+                <w:sz w:val="20"/>
+              </w:rPr>
+              <w:t>23</w:t>
+            </w:r>
+            <w:r>
+              <w:rPr>
+                <w:b/>
+                <w:color w:val="FF66CC"/>
+                <w:spacing w:val="-4"/>
+                <w:sz w:val="20"/>
+              </w:rPr>
+              <w:t xml:space="preserve"> FEBRERO 2022</w:t>
+            </w:r>
           </w:p>
         </w:tc>
         <w:tc>
@@ -30402,6 +30529,32 @@
               </w:rPr>
               <w:t>26073</w:t>
             </w:r>
+            <w:r>
+              <w:rPr>
+                <w:i/>
+                <w:spacing w:val="-2"/>
+                <w:sz w:val="19"/>
+              </w:rPr>
+              <w:t xml:space="preserve"> </w:t>
+            </w:r>
+            <w:r>
+              <w:rPr>
+                <w:b/>
+                <w:color w:val="FF66CC"/>
+                <w:spacing w:val="-4"/>
+                <w:sz w:val="20"/>
+              </w:rPr>
+              <w:t>23</w:t>
+            </w:r>
+            <w:r>
+              <w:rPr>
+                <w:b/>
+                <w:color w:val="FF66CC"/>
+                <w:spacing w:val="-4"/>
+                <w:sz w:val="20"/>
+              </w:rPr>
+              <w:t xml:space="preserve"> FEBRERO 2022</w:t>
+            </w:r>
           </w:p>
         </w:tc>
         <w:tc>
@@ -30555,6 +30708,32 @@
               </w:rPr>
               <w:t>26074</w:t>
             </w:r>
+            <w:r>
+              <w:rPr>
+                <w:i/>
+                <w:spacing w:val="-2"/>
+                <w:sz w:val="19"/>
+              </w:rPr>
+              <w:t xml:space="preserve"> </w:t>
+            </w:r>
+            <w:r>
+              <w:rPr>
+                <w:b/>
+                <w:color w:val="FF66CC"/>
+                <w:spacing w:val="-4"/>
+                <w:sz w:val="20"/>
+              </w:rPr>
+              <w:t>23</w:t>
+            </w:r>
+            <w:r>
+              <w:rPr>
+                <w:b/>
+                <w:color w:val="FF66CC"/>
+                <w:spacing w:val="-4"/>
+                <w:sz w:val="20"/>
+              </w:rPr>
+              <w:t xml:space="preserve"> FEBRERO 2022</w:t>
+            </w:r>
           </w:p>
         </w:tc>
         <w:tc>
@@ -33425,6 +33604,8 @@
                 <w:sz w:val="18"/>
               </w:rPr>
             </w:pPr>
+            <w:bookmarkStart w:id="0" w:name="_GoBack"/>
+            <w:bookmarkEnd w:id="0"/>
           </w:p>
         </w:tc>
         <w:tc>
@@ -55275,7 +55456,7 @@
                     <w:noProof/>
                     <w:sz w:val="18"/>
                   </w:rPr>
-                  <w:t>5</w:t>
+                  <w:t>7</w:t>
                 </w:r>
                 <w:r>
                   <w:rPr>
